--- a/tests/output/test-tblPrEx-width-indent.docx
+++ b/tests/output/test-tblPrEx-width-indent.docx
@@ -24,9 +24,7 @@
         </w:tc>
         <w:tc>
           <w:p>
-            <w:r>
-              <w:t xml:space="preserve"/>
-            </w:r>
+            <w:r/>
           </w:p>
         </w:tc>
       </w:tr>
@@ -40,9 +38,7 @@
         </w:tc>
         <w:tc>
           <w:p>
-            <w:r>
-              <w:t xml:space="preserve"/>
-            </w:r>
+            <w:r/>
           </w:p>
         </w:tc>
       </w:tr>

--- a/tests/output/test-tblPrEx-width-indent.docx
+++ b/tests/output/test-tblPrEx-width-indent.docx
@@ -24,7 +24,9 @@
         </w:tc>
         <w:tc>
           <w:p>
-            <w:r/>
+            <w:r>
+              <w:t xml:space="preserve"/>
+            </w:r>
           </w:p>
         </w:tc>
       </w:tr>
@@ -38,7 +40,9 @@
         </w:tc>
         <w:tc>
           <w:p>
-            <w:r/>
+            <w:r>
+              <w:t xml:space="preserve"/>
+            </w:r>
           </w:p>
         </w:tc>
       </w:tr>
